--- a/adobe_exam details 280415.docx
+++ b/adobe_exam details 280415.docx
@@ -123,14 +123,31 @@
       <w:r>
         <w:t>TR NO.:</w:t>
       </w:r>
+      <w:r>
+        <w:t xml:space="preserve"> </w:t>
+      </w:r>
+      <w:r>
+        <w:t xml:space="preserve"> S4H</w:t>
+      </w:r>
+      <w:r>
+        <w:t>K906584</w:t>
+      </w:r>
     </w:p>
     <w:p>
       <w:r>
         <w:t xml:space="preserve">GITHUB LINK: </w:t>
       </w:r>
+      <w:hyperlink r:id="rId8" w:history="1">
+        <w:r>
+          <w:rPr>
+            <w:rStyle w:val="Hyperlink"/>
+          </w:rPr>
+          <w:t>dhruvikhasia/UST-SAP-ABAP (github.com)</w:t>
+        </w:r>
+      </w:hyperlink>
     </w:p>
     <w:sectPr>
-      <w:headerReference w:type="default" r:id="rId8"/>
+      <w:headerReference w:type="default" r:id="rId9"/>
       <w:pgSz w:w="11906" w:h="16838"/>
       <w:pgMar w:top="1440" w:right="1440" w:bottom="1440" w:left="1440" w:header="708" w:footer="708" w:gutter="0"/>
       <w:cols w:space="708"/>
@@ -1170,6 +1187,18 @@
     <w:uiPriority w:val="99"/>
     <w:rsid w:val="001605DE"/>
   </w:style>
+  <w:style w:type="character" w:styleId="Hyperlink">
+    <w:name w:val="Hyperlink"/>
+    <w:basedOn w:val="DefaultParagraphFont"/>
+    <w:uiPriority w:val="99"/>
+    <w:semiHidden/>
+    <w:unhideWhenUsed/>
+    <w:rsid w:val="0012690F"/>
+    <w:rPr>
+      <w:color w:val="0000FF"/>
+      <w:u w:val="single"/>
+    </w:rPr>
+  </w:style>
 </w:styles>
 </file>
 
